--- a/contrato.docx
+++ b/contrato.docx
@@ -1579,6 +1579,7 @@
         <w:t xml:space="preserve">{% for f in </w:t>
       </w:r>
       <w:proofErr w:type="spellStart"/>
+      <w:proofErr w:type="gramStart"/>
       <w:r>
         <w:rPr>
           <w:rFonts w:cstheme="minorHAnsi"/>
@@ -1598,6 +1599,7 @@
         </w:rPr>
         <w:t xml:space="preserve"> %}</w:t>
       </w:r>
+      <w:proofErr w:type="gramEnd"/>
     </w:p>
     <w:p>
       <w:pPr>
@@ -1611,6 +1613,7 @@
           <w:lang w:val="en-US"/>
         </w:rPr>
       </w:pPr>
+      <w:proofErr w:type="gramStart"/>
       <w:r>
         <w:rPr>
           <w:rFonts w:cstheme="minorHAnsi"/>
@@ -1618,7 +1621,17 @@
           <w:szCs w:val="24"/>
           <w:lang w:val="en-US"/>
         </w:rPr>
-        <w:t>{{ f }}</w:t>
+        <w:t>{{ f</w:t>
+      </w:r>
+      <w:proofErr w:type="gramEnd"/>
+      <w:r>
+        <w:rPr>
+          <w:rFonts w:cstheme="minorHAnsi"/>
+          <w:sz w:val="24"/>
+          <w:szCs w:val="24"/>
+          <w:lang w:val="en-US"/>
+        </w:rPr>
+        <w:t xml:space="preserve"> }}</w:t>
       </w:r>
     </w:p>
     <w:p>
@@ -19576,7 +19589,42 @@
           <w:b/>
           <w:sz w:val="25"/>
         </w:rPr>
-        <w:t xml:space="preserve"> desocupe o imóvel no 12° (décimo segundo) mês em diante, NOTIFICANDO </w:t>
+        <w:t xml:space="preserve"> desocupe o imóvel no </w:t>
+      </w:r>
+      <w:r>
+        <w:rPr>
+          <w:b/>
+          <w:sz w:val="25"/>
+        </w:rPr>
+        <w:t>{{mesDeDesocupa</w:t>
+      </w:r>
+      <w:r>
+        <w:rPr>
+          <w:b/>
+          <w:sz w:val="25"/>
+        </w:rPr>
+        <w:t>ca</w:t>
+      </w:r>
+      <w:r>
+        <w:rPr>
+          <w:b/>
+          <w:sz w:val="25"/>
+        </w:rPr>
+        <w:t>o</w:t>
+      </w:r>
+      <w:r>
+        <w:rPr>
+          <w:b/>
+          <w:sz w:val="25"/>
+        </w:rPr>
+        <w:t>}}</w:t>
+      </w:r>
+      <w:r>
+        <w:rPr>
+          <w:b/>
+          <w:sz w:val="25"/>
+        </w:rPr>
+        <w:t xml:space="preserve"> mês em diante, NOTIFICANDO </w:t>
       </w:r>
       <w:r>
         <w:rPr>
@@ -23921,7 +23969,7 @@
           </mc:Choice>
           <mc:Fallback>
             <w:pict>
-              <v:shape w14:anchorId="17379885" id="Graphic 10" o:spid="_x0000_s1026" style="position:absolute;margin-left:88.6pt;margin-top:17.35pt;width:420.2pt;height:.5pt;z-index:-15725056;visibility:visible;mso-wrap-style:square;mso-wrap-distance-left:0;mso-wrap-distance-top:0;mso-wrap-distance-right:0;mso-wrap-distance-bottom:0;mso-position-horizontal:absolute;mso-position-horizontal-relative:page;mso-position-vertical:absolute;mso-position-vertical-relative:text;v-text-anchor:top" coordsize="5336540,6350" o:gfxdata="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" path="m5336413,l,,,6096r5336413,l5336413,xe" fillcolor="black" stroked="f">
+              <v:shape w14:anchorId="1EA64B6C" id="Graphic 10" o:spid="_x0000_s1026" style="position:absolute;margin-left:88.6pt;margin-top:17.35pt;width:420.2pt;height:.5pt;z-index:-15725056;visibility:visible;mso-wrap-style:square;mso-wrap-distance-left:0;mso-wrap-distance-top:0;mso-wrap-distance-right:0;mso-wrap-distance-bottom:0;mso-position-horizontal:absolute;mso-position-horizontal-relative:page;mso-position-vertical:absolute;mso-position-vertical-relative:text;v-text-anchor:top" coordsize="5336540,6350" o:gfxdata="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" path="m5336413,l,,,6096r5336413,l5336413,xe" fillcolor="black" stroked="f">
                 <v:path arrowok="t"/>
                 <w10:wrap type="topAndBottom" anchorx="page"/>
               </v:shape>
@@ -24140,7 +24188,7 @@
           </mc:Choice>
           <mc:Fallback>
             <w:pict>
-              <v:shape w14:anchorId="76C836A6" id="Graphic 11" o:spid="_x0000_s1026" style="position:absolute;margin-left:85.1pt;margin-top:17.25pt;width:427.3pt;height:.5pt;z-index:-15724544;visibility:visible;mso-wrap-style:square;mso-wrap-distance-left:0;mso-wrap-distance-top:0;mso-wrap-distance-right:0;mso-wrap-distance-bottom:0;mso-position-horizontal:absolute;mso-position-horizontal-relative:page;mso-position-vertical:absolute;mso-position-vertical-relative:text;v-text-anchor:top" coordsize="5426710,6350" o:gfxdata="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" path="m5426329,l,,,6095r5426329,l5426329,xe" fillcolor="black" stroked="f">
+              <v:shape w14:anchorId="1759EFEB" id="Graphic 11" o:spid="_x0000_s1026" style="position:absolute;margin-left:85.1pt;margin-top:17.25pt;width:427.3pt;height:.5pt;z-index:-15724544;visibility:visible;mso-wrap-style:square;mso-wrap-distance-left:0;mso-wrap-distance-top:0;mso-wrap-distance-right:0;mso-wrap-distance-bottom:0;mso-position-horizontal:absolute;mso-position-horizontal-relative:page;mso-position-vertical:absolute;mso-position-vertical-relative:text;v-text-anchor:top" coordsize="5426710,6350" o:gfxdata="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" path="m5426329,l,,,6095r5426329,l5426329,xe" fillcolor="black" stroked="f">
                 <v:path arrowok="t"/>
                 <w10:wrap type="topAndBottom" anchorx="page"/>
               </v:shape>
@@ -24295,7 +24343,7 @@
           </mc:Choice>
           <mc:Fallback>
             <w:pict>
-              <v:shape w14:anchorId="2BAE39A9" id="Graphic 12" o:spid="_x0000_s1026" style="position:absolute;margin-left:85.1pt;margin-top:14.65pt;width:427.3pt;height:.5pt;z-index:-15724032;visibility:visible;mso-wrap-style:square;mso-wrap-distance-left:0;mso-wrap-distance-top:0;mso-wrap-distance-right:0;mso-wrap-distance-bottom:0;mso-position-horizontal:absolute;mso-position-horizontal-relative:page;mso-position-vertical:absolute;mso-position-vertical-relative:text;v-text-anchor:top" coordsize="5426710,6350" o:gfxdata="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" path="m5426329,l,,,6095r5426329,l5426329,xe" fillcolor="black" stroked="f">
+              <v:shape w14:anchorId="4229982D" id="Graphic 12" o:spid="_x0000_s1026" style="position:absolute;margin-left:85.1pt;margin-top:14.65pt;width:427.3pt;height:.5pt;z-index:-15724032;visibility:visible;mso-wrap-style:square;mso-wrap-distance-left:0;mso-wrap-distance-top:0;mso-wrap-distance-right:0;mso-wrap-distance-bottom:0;mso-position-horizontal:absolute;mso-position-horizontal-relative:page;mso-position-vertical:absolute;mso-position-vertical-relative:text;v-text-anchor:top" coordsize="5426710,6350" o:gfxdata="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" path="m5426329,l,,,6095r5426329,l5426329,xe" fillcolor="black" stroked="f">
                 <v:path arrowok="t"/>
                 <w10:wrap type="topAndBottom" anchorx="page"/>
               </v:shape>
@@ -24447,7 +24495,7 @@
           </mc:Choice>
           <mc:Fallback>
             <w:pict>
-              <v:shape w14:anchorId="309826D8" id="Graphic 13" o:spid="_x0000_s1026" style="position:absolute;margin-left:85.1pt;margin-top:17.8pt;width:198.5pt;height:.5pt;z-index:-15723520;visibility:visible;mso-wrap-style:square;mso-wrap-distance-left:0;mso-wrap-distance-top:0;mso-wrap-distance-right:0;mso-wrap-distance-bottom:0;mso-position-horizontal:absolute;mso-position-horizontal-relative:page;mso-position-vertical:absolute;mso-position-vertical-relative:text;v-text-anchor:top" coordsize="2520950,6350" o:gfxdata="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" path="m2520950,l,,,6095r2520950,l2520950,xe" fillcolor="black" stroked="f">
+              <v:shape w14:anchorId="52A57EED" id="Graphic 13" o:spid="_x0000_s1026" style="position:absolute;margin-left:85.1pt;margin-top:17.8pt;width:198.5pt;height:.5pt;z-index:-15723520;visibility:visible;mso-wrap-style:square;mso-wrap-distance-left:0;mso-wrap-distance-top:0;mso-wrap-distance-right:0;mso-wrap-distance-bottom:0;mso-position-horizontal:absolute;mso-position-horizontal-relative:page;mso-position-vertical:absolute;mso-position-vertical-relative:text;v-text-anchor:top" coordsize="2520950,6350" o:gfxdata="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" path="m2520950,l,,,6095r2520950,l2520950,xe" fillcolor="black" stroked="f">
                 <v:path arrowok="t"/>
                 <w10:wrap type="topAndBottom" anchorx="page"/>
               </v:shape>
@@ -24583,7 +24631,7 @@
           </mc:Choice>
           <mc:Fallback>
             <w:pict>
-              <v:shape w14:anchorId="6329D773" id="Graphic 14" o:spid="_x0000_s1026" style="position:absolute;margin-left:299.1pt;margin-top:17.8pt;width:216.05pt;height:.5pt;z-index:-15723008;visibility:visible;mso-wrap-style:square;mso-wrap-distance-left:0;mso-wrap-distance-top:0;mso-wrap-distance-right:0;mso-wrap-distance-bottom:0;mso-position-horizontal:absolute;mso-position-horizontal-relative:page;mso-position-vertical:absolute;mso-position-vertical-relative:text;v-text-anchor:top" coordsize="2743835,6350" o:gfxdata="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" path="m2717914,r-3035,l2708783,,,,,6083r2708783,l2714879,6083r3035,l2717914,xem2724010,r-6083,l2717927,6083r6083,l2724010,xem2743835,r-19812,l2724023,6083r19812,l2743835,xe" fillcolor="black" stroked="f">
+              <v:shape w14:anchorId="1B5072AA" id="Graphic 14" o:spid="_x0000_s1026" style="position:absolute;margin-left:299.1pt;margin-top:17.8pt;width:216.05pt;height:.5pt;z-index:-15723008;visibility:visible;mso-wrap-style:square;mso-wrap-distance-left:0;mso-wrap-distance-top:0;mso-wrap-distance-right:0;mso-wrap-distance-bottom:0;mso-position-horizontal:absolute;mso-position-horizontal-relative:page;mso-position-vertical:absolute;mso-position-vertical-relative:text;v-text-anchor:top" coordsize="2743835,6350" o:gfxdata="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" path="m2717914,r-3035,l2708783,,,,,6083r2708783,l2714879,6083r3035,l2717914,xem2724010,r-6083,l2717927,6083r6083,l2724010,xem2743835,r-19812,l2724023,6083r19812,l2743835,xe" fillcolor="black" stroked="f">
                 <v:path arrowok="t"/>
                 <w10:wrap type="topAndBottom" anchorx="page"/>
               </v:shape>

--- a/contrato.docx
+++ b/contrato.docx
@@ -9323,6 +9323,12 @@
         <w:rPr>
           <w:sz w:val="25"/>
         </w:rPr>
+        <w:t xml:space="preserve"> </w:t>
+      </w:r>
+      <w:r>
+        <w:rPr>
+          <w:sz w:val="25"/>
+        </w:rPr>
         <w:t>{</w:t>
       </w:r>
       <w:r>
@@ -23969,7 +23975,7 @@
           </mc:Choice>
           <mc:Fallback>
             <w:pict>
-              <v:shape w14:anchorId="1EA64B6C" id="Graphic 10" o:spid="_x0000_s1026" style="position:absolute;margin-left:88.6pt;margin-top:17.35pt;width:420.2pt;height:.5pt;z-index:-15725056;visibility:visible;mso-wrap-style:square;mso-wrap-distance-left:0;mso-wrap-distance-top:0;mso-wrap-distance-right:0;mso-wrap-distance-bottom:0;mso-position-horizontal:absolute;mso-position-horizontal-relative:page;mso-position-vertical:absolute;mso-position-vertical-relative:text;v-text-anchor:top" coordsize="5336540,6350" o:gfxdata="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" path="m5336413,l,,,6096r5336413,l5336413,xe" fillcolor="black" stroked="f">
+              <v:shape w14:anchorId="2274475C" id="Graphic 10" o:spid="_x0000_s1026" style="position:absolute;margin-left:88.6pt;margin-top:17.35pt;width:420.2pt;height:.5pt;z-index:-15725056;visibility:visible;mso-wrap-style:square;mso-wrap-distance-left:0;mso-wrap-distance-top:0;mso-wrap-distance-right:0;mso-wrap-distance-bottom:0;mso-position-horizontal:absolute;mso-position-horizontal-relative:page;mso-position-vertical:absolute;mso-position-vertical-relative:text;v-text-anchor:top" coordsize="5336540,6350" o:gfxdata="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" path="m5336413,l,,,6096r5336413,l5336413,xe" fillcolor="black" stroked="f">
                 <v:path arrowok="t"/>
                 <w10:wrap type="topAndBottom" anchorx="page"/>
               </v:shape>
@@ -24188,7 +24194,7 @@
           </mc:Choice>
           <mc:Fallback>
             <w:pict>
-              <v:shape w14:anchorId="1759EFEB" id="Graphic 11" o:spid="_x0000_s1026" style="position:absolute;margin-left:85.1pt;margin-top:17.25pt;width:427.3pt;height:.5pt;z-index:-15724544;visibility:visible;mso-wrap-style:square;mso-wrap-distance-left:0;mso-wrap-distance-top:0;mso-wrap-distance-right:0;mso-wrap-distance-bottom:0;mso-position-horizontal:absolute;mso-position-horizontal-relative:page;mso-position-vertical:absolute;mso-position-vertical-relative:text;v-text-anchor:top" coordsize="5426710,6350" o:gfxdata="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" path="m5426329,l,,,6095r5426329,l5426329,xe" fillcolor="black" stroked="f">
+              <v:shape w14:anchorId="2E02D41D" id="Graphic 11" o:spid="_x0000_s1026" style="position:absolute;margin-left:85.1pt;margin-top:17.25pt;width:427.3pt;height:.5pt;z-index:-15724544;visibility:visible;mso-wrap-style:square;mso-wrap-distance-left:0;mso-wrap-distance-top:0;mso-wrap-distance-right:0;mso-wrap-distance-bottom:0;mso-position-horizontal:absolute;mso-position-horizontal-relative:page;mso-position-vertical:absolute;mso-position-vertical-relative:text;v-text-anchor:top" coordsize="5426710,6350" o:gfxdata="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" path="m5426329,l,,,6095r5426329,l5426329,xe" fillcolor="black" stroked="f">
                 <v:path arrowok="t"/>
                 <w10:wrap type="topAndBottom" anchorx="page"/>
               </v:shape>
@@ -24343,7 +24349,7 @@
           </mc:Choice>
           <mc:Fallback>
             <w:pict>
-              <v:shape w14:anchorId="4229982D" id="Graphic 12" o:spid="_x0000_s1026" style="position:absolute;margin-left:85.1pt;margin-top:14.65pt;width:427.3pt;height:.5pt;z-index:-15724032;visibility:visible;mso-wrap-style:square;mso-wrap-distance-left:0;mso-wrap-distance-top:0;mso-wrap-distance-right:0;mso-wrap-distance-bottom:0;mso-position-horizontal:absolute;mso-position-horizontal-relative:page;mso-position-vertical:absolute;mso-position-vertical-relative:text;v-text-anchor:top" coordsize="5426710,6350" o:gfxdata="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" path="m5426329,l,,,6095r5426329,l5426329,xe" fillcolor="black" stroked="f">
+              <v:shape w14:anchorId="15DBFC84" id="Graphic 12" o:spid="_x0000_s1026" style="position:absolute;margin-left:85.1pt;margin-top:14.65pt;width:427.3pt;height:.5pt;z-index:-15724032;visibility:visible;mso-wrap-style:square;mso-wrap-distance-left:0;mso-wrap-distance-top:0;mso-wrap-distance-right:0;mso-wrap-distance-bottom:0;mso-position-horizontal:absolute;mso-position-horizontal-relative:page;mso-position-vertical:absolute;mso-position-vertical-relative:text;v-text-anchor:top" coordsize="5426710,6350" o:gfxdata="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" path="m5426329,l,,,6095r5426329,l5426329,xe" fillcolor="black" stroked="f">
                 <v:path arrowok="t"/>
                 <w10:wrap type="topAndBottom" anchorx="page"/>
               </v:shape>
@@ -24495,7 +24501,7 @@
           </mc:Choice>
           <mc:Fallback>
             <w:pict>
-              <v:shape w14:anchorId="52A57EED" id="Graphic 13" o:spid="_x0000_s1026" style="position:absolute;margin-left:85.1pt;margin-top:17.8pt;width:198.5pt;height:.5pt;z-index:-15723520;visibility:visible;mso-wrap-style:square;mso-wrap-distance-left:0;mso-wrap-distance-top:0;mso-wrap-distance-right:0;mso-wrap-distance-bottom:0;mso-position-horizontal:absolute;mso-position-horizontal-relative:page;mso-position-vertical:absolute;mso-position-vertical-relative:text;v-text-anchor:top" coordsize="2520950,6350" o:gfxdata="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" path="m2520950,l,,,6095r2520950,l2520950,xe" fillcolor="black" stroked="f">
+              <v:shape w14:anchorId="068025BF" id="Graphic 13" o:spid="_x0000_s1026" style="position:absolute;margin-left:85.1pt;margin-top:17.8pt;width:198.5pt;height:.5pt;z-index:-15723520;visibility:visible;mso-wrap-style:square;mso-wrap-distance-left:0;mso-wrap-distance-top:0;mso-wrap-distance-right:0;mso-wrap-distance-bottom:0;mso-position-horizontal:absolute;mso-position-horizontal-relative:page;mso-position-vertical:absolute;mso-position-vertical-relative:text;v-text-anchor:top" coordsize="2520950,6350" o:gfxdata="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" path="m2520950,l,,,6095r2520950,l2520950,xe" fillcolor="black" stroked="f">
                 <v:path arrowok="t"/>
                 <w10:wrap type="topAndBottom" anchorx="page"/>
               </v:shape>
@@ -24631,7 +24637,7 @@
           </mc:Choice>
           <mc:Fallback>
             <w:pict>
-              <v:shape w14:anchorId="1B5072AA" id="Graphic 14" o:spid="_x0000_s1026" style="position:absolute;margin-left:299.1pt;margin-top:17.8pt;width:216.05pt;height:.5pt;z-index:-15723008;visibility:visible;mso-wrap-style:square;mso-wrap-distance-left:0;mso-wrap-distance-top:0;mso-wrap-distance-right:0;mso-wrap-distance-bottom:0;mso-position-horizontal:absolute;mso-position-horizontal-relative:page;mso-position-vertical:absolute;mso-position-vertical-relative:text;v-text-anchor:top" coordsize="2743835,6350" o:gfxdata="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" path="m2717914,r-3035,l2708783,,,,,6083r2708783,l2714879,6083r3035,l2717914,xem2724010,r-6083,l2717927,6083r6083,l2724010,xem2743835,r-19812,l2724023,6083r19812,l2743835,xe" fillcolor="black" stroked="f">
+              <v:shape w14:anchorId="1027F9AC" id="Graphic 14" o:spid="_x0000_s1026" style="position:absolute;margin-left:299.1pt;margin-top:17.8pt;width:216.05pt;height:.5pt;z-index:-15723008;visibility:visible;mso-wrap-style:square;mso-wrap-distance-left:0;mso-wrap-distance-top:0;mso-wrap-distance-right:0;mso-wrap-distance-bottom:0;mso-position-horizontal:absolute;mso-position-horizontal-relative:page;mso-position-vertical:absolute;mso-position-vertical-relative:text;v-text-anchor:top" coordsize="2743835,6350" o:gfxdata="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" path="m2717914,r-3035,l2708783,,,,,6083r2708783,l2714879,6083r3035,l2717914,xem2724010,r-6083,l2717927,6083r6083,l2724010,xem2743835,r-19812,l2724023,6083r19812,l2743835,xe" fillcolor="black" stroked="f">
                 <v:path arrowok="t"/>
                 <w10:wrap type="topAndBottom" anchorx="page"/>
               </v:shape>
